--- a/Visualization Tool Documentation - Chemkin.docx
+++ b/Visualization Tool Documentation - Chemkin.docx
@@ -263,39 +263,35 @@
         </w:rPr>
         <w:t xml:space="preserve">necessary files have been uploaded to the </w:t>
       </w:r>
+      <w:hyperlink r:id="rId7" w:history="1">
+        <w:r>
+          <w:rPr>
+            <w:rStyle w:val="Hyperlink"/>
+            <w:sz w:val="28"/>
+          </w:rPr>
+          <w:t>GitHub</w:t>
+        </w:r>
+        <w:r>
+          <w:rPr>
+            <w:rStyle w:val="Hyperlink"/>
+            <w:sz w:val="28"/>
+          </w:rPr>
+          <w:t xml:space="preserve"> page</w:t>
+        </w:r>
+      </w:hyperlink>
       <w:bookmarkStart w:id="2" w:name="_GoBack"/>
       <w:bookmarkEnd w:id="2"/>
       <w:r>
         <w:rPr>
           <w:sz w:val="28"/>
         </w:rPr>
-        <w:t>GitHub</w:t>
-      </w:r>
-      <w:r>
-        <w:rPr>
-          <w:sz w:val="28"/>
-        </w:rPr>
-        <w:t xml:space="preserve"> page.</w:t>
-      </w:r>
-      <w:r>
-        <w:rPr>
-          <w:sz w:val="28"/>
-        </w:rPr>
-        <w:t xml:space="preserve"> The files include two shell scripts (chemkin.sh and refineVisualization.sh) and one folder (</w:t>
-      </w:r>
-      <w:proofErr w:type="spellStart"/>
-      <w:r>
-        <w:rPr>
-          <w:sz w:val="28"/>
-        </w:rPr>
-        <w:t>graphviz</w:t>
-      </w:r>
-      <w:proofErr w:type="spellEnd"/>
-      <w:r>
-        <w:rPr>
-          <w:sz w:val="28"/>
-        </w:rPr>
-        <w:t>).</w:t>
+        <w:t>.</w:t>
+      </w:r>
+      <w:r>
+        <w:rPr>
+          <w:sz w:val="28"/>
+        </w:rPr>
+        <w:t xml:space="preserve"> The files include two shell scripts (chemkin.sh and refineVisualization.sh) and one folder (graphviz).</w:t>
       </w:r>
     </w:p>
     <w:p>
@@ -383,19 +379,11 @@
           <w:sz w:val="28"/>
         </w:rPr>
       </w:pPr>
-      <w:proofErr w:type="spellStart"/>
-      <w:r>
-        <w:rPr>
-          <w:sz w:val="28"/>
-        </w:rPr>
-        <w:t>graphviz</w:t>
-      </w:r>
-      <w:proofErr w:type="spellEnd"/>
-      <w:r>
-        <w:rPr>
-          <w:sz w:val="28"/>
-        </w:rPr>
-        <w:t xml:space="preserve"> – Open source code used for generating the visualizations</w:t>
+      <w:r>
+        <w:rPr>
+          <w:sz w:val="28"/>
+        </w:rPr>
+        <w:t>graphviz – Open source code used for generating the visualizations</w:t>
       </w:r>
       <w:r>
         <w:rPr>
@@ -478,38 +466,8 @@
         <w:rPr>
           <w:sz w:val="28"/>
         </w:rPr>
-        <w:t xml:space="preserve">refineVisualization.sh – The file generates the visualization files without rerunning the chemkin code. The file uses </w:t>
-      </w:r>
-      <w:proofErr w:type="spellStart"/>
-      <w:r>
-        <w:rPr>
-          <w:sz w:val="28"/>
-        </w:rPr>
-        <w:t>Cutoffrate</w:t>
-      </w:r>
-      <w:proofErr w:type="spellEnd"/>
-      <w:r>
-        <w:rPr>
-          <w:sz w:val="28"/>
-        </w:rPr>
-        <w:t xml:space="preserve">, </w:t>
-      </w:r>
-      <w:proofErr w:type="spellStart"/>
-      <w:r>
-        <w:rPr>
-          <w:sz w:val="28"/>
-        </w:rPr>
-        <w:t>EquilibriumTolerance</w:t>
-      </w:r>
-      <w:proofErr w:type="spellEnd"/>
-      <w:r>
-        <w:rPr>
-          <w:sz w:val="28"/>
-        </w:rPr>
-        <w:t xml:space="preserve">, to refine the reaction network to be visualized. </w:t>
-      </w:r>
-      <w:proofErr w:type="spellStart"/>
-      <w:proofErr w:type="gramStart"/>
+        <w:t xml:space="preserve">refineVisualization.sh – The file generates the visualization files without rerunning the chemkin code. The file uses Cutoffrate, EquilibriumTolerance, to refine the reaction network to be visualized. </w:t>
+      </w:r>
       <w:r>
         <w:rPr>
           <w:sz w:val="28"/>
@@ -520,29 +478,7 @@
         <w:rPr>
           <w:sz w:val="28"/>
         </w:rPr>
-        <w:t>.out</w:t>
-      </w:r>
-      <w:proofErr w:type="spellEnd"/>
-      <w:proofErr w:type="gramEnd"/>
-      <w:r>
-        <w:rPr>
-          <w:sz w:val="28"/>
-        </w:rPr>
-        <w:t xml:space="preserve"> file, generated by the chemkin code in the </w:t>
-      </w:r>
-      <w:proofErr w:type="spellStart"/>
-      <w:r>
-        <w:rPr>
-          <w:sz w:val="28"/>
-        </w:rPr>
-        <w:t>OUT.d</w:t>
-      </w:r>
-      <w:proofErr w:type="spellEnd"/>
-      <w:r>
-        <w:rPr>
-          <w:sz w:val="28"/>
-        </w:rPr>
-        <w:t xml:space="preserve"> folder, is used as an input for this script.</w:t>
+        <w:t>.out file, generated by the chemkin code in the OUT.d folder, is used as an input for this script.</w:t>
       </w:r>
     </w:p>
     <w:p>
@@ -556,21 +492,11 @@
           <w:sz w:val="28"/>
         </w:rPr>
       </w:pPr>
-      <w:proofErr w:type="spellStart"/>
-      <w:proofErr w:type="gramStart"/>
-      <w:r>
-        <w:rPr>
-          <w:sz w:val="28"/>
-        </w:rPr>
-        <w:t>graphviz</w:t>
-      </w:r>
-      <w:proofErr w:type="spellEnd"/>
-      <w:proofErr w:type="gramEnd"/>
-      <w:r>
-        <w:rPr>
-          <w:sz w:val="28"/>
-        </w:rPr>
-        <w:t xml:space="preserve"> –</w:t>
+      <w:r>
+        <w:rPr>
+          <w:sz w:val="28"/>
+        </w:rPr>
+        <w:t>graphviz –</w:t>
       </w:r>
       <w:r>
         <w:rPr>
@@ -578,19 +504,11 @@
         </w:rPr>
         <w:t xml:space="preserve"> </w:t>
       </w:r>
-      <w:proofErr w:type="spellStart"/>
-      <w:r>
-        <w:rPr>
-          <w:sz w:val="28"/>
-        </w:rPr>
-        <w:t>Graphviz</w:t>
-      </w:r>
-      <w:proofErr w:type="spellEnd"/>
-      <w:r>
-        <w:rPr>
-          <w:sz w:val="28"/>
-        </w:rPr>
-        <w:t>, an open-source package specified in DOT language</w:t>
+      <w:r>
+        <w:rPr>
+          <w:sz w:val="28"/>
+        </w:rPr>
+        <w:t>Graphviz, an open-source package specified in DOT language</w:t>
       </w:r>
       <w:r>
         <w:rPr>
@@ -602,33 +520,13 @@
         <w:rPr>
           <w:sz w:val="28"/>
         </w:rPr>
-        <w:t xml:space="preserve">. DOT is a graph description language that defines the graph involving nodes and edges. </w:t>
-      </w:r>
-      <w:proofErr w:type="spellStart"/>
-      <w:r>
-        <w:rPr>
-          <w:sz w:val="28"/>
-        </w:rPr>
-        <w:t>Graphviz</w:t>
-      </w:r>
-      <w:proofErr w:type="spellEnd"/>
-      <w:r>
-        <w:rPr>
-          <w:sz w:val="28"/>
-        </w:rPr>
-        <w:t xml:space="preserve"> manipulates and renders the graph.</w:t>
-      </w:r>
-      <w:r>
-        <w:rPr>
-          <w:sz w:val="28"/>
-        </w:rPr>
-        <w:t xml:space="preserve"> </w:t>
-      </w:r>
-      <w:r>
-        <w:rPr>
-          <w:sz w:val="28"/>
-        </w:rPr>
-        <w:t xml:space="preserve">The folder contains executables </w:t>
+        <w:t>. DOT is a graph description language that defines the graph involving nodes and edges. Graphviz manipulates and renders the graph.</w:t>
+      </w:r>
+      <w:r>
+        <w:rPr>
+          <w:sz w:val="28"/>
+        </w:rPr>
+        <w:t xml:space="preserve"> The folder contains executables </w:t>
       </w:r>
       <w:r>
         <w:rPr>
@@ -693,21 +591,7 @@
         <w:rPr>
           <w:sz w:val="28"/>
         </w:rPr>
-        <w:t>An example input (</w:t>
-      </w:r>
-      <w:proofErr w:type="spellStart"/>
-      <w:r>
-        <w:rPr>
-          <w:sz w:val="28"/>
-        </w:rPr>
-        <w:t>tube.inp</w:t>
-      </w:r>
-      <w:proofErr w:type="spellEnd"/>
-      <w:r>
-        <w:rPr>
-          <w:sz w:val="28"/>
-        </w:rPr>
-        <w:t>) has been put in the uploaded files.</w:t>
+        <w:t>An example input (tube.inp) has been put in the uploaded files.</w:t>
       </w:r>
     </w:p>
     <w:p>
@@ -741,7 +625,7 @@
             <o:lock v:ext="edit" aspectratio="t"/>
           </v:shapetype>
           <v:shape id="_x0000_i1025" type="#_x0000_t75" style="width:467.15pt;height:288.85pt">
-            <v:imagedata r:id="rId7" o:title="tube.inp_marked"/>
+            <v:imagedata r:id="rId8" o:title="tube"/>
           </v:shape>
         </w:pict>
       </w:r>
@@ -753,8 +637,6 @@
           <w:sz w:val="28"/>
         </w:rPr>
       </w:pPr>
-      <w:proofErr w:type="spellStart"/>
-      <w:proofErr w:type="gramStart"/>
       <w:r>
         <w:rPr>
           <w:b/>
@@ -762,27 +644,11 @@
         </w:rPr>
         <w:t>lViz</w:t>
       </w:r>
-      <w:proofErr w:type="spellEnd"/>
-      <w:proofErr w:type="gramEnd"/>
-      <w:r>
-        <w:rPr>
-          <w:sz w:val="28"/>
-        </w:rPr>
-        <w:t xml:space="preserve"> – </w:t>
-      </w:r>
-      <w:proofErr w:type="spellStart"/>
-      <w:r>
-        <w:rPr>
-          <w:sz w:val="28"/>
-        </w:rPr>
-        <w:t>boolean</w:t>
-      </w:r>
-      <w:proofErr w:type="spellEnd"/>
-      <w:r>
-        <w:rPr>
-          <w:sz w:val="28"/>
-        </w:rPr>
-        <w:t xml:space="preserve"> variable takes in input values T or F. This is a switch to turn on or off the visualization procedure when running Chemkin.</w:t>
+      <w:r>
+        <w:rPr>
+          <w:sz w:val="28"/>
+        </w:rPr>
+        <w:t xml:space="preserve"> – boolean variable takes in input values T or F. This is a switch to turn on or off the visualization procedure when running Chemkin.</w:t>
       </w:r>
     </w:p>
     <w:p>
@@ -792,7 +658,6 @@
           <w:sz w:val="28"/>
         </w:rPr>
       </w:pPr>
-      <w:proofErr w:type="spellStart"/>
       <w:r>
         <w:rPr>
           <w:b/>
@@ -800,26 +665,11 @@
         </w:rPr>
         <w:t>Cutoffrate</w:t>
       </w:r>
-      <w:proofErr w:type="spellEnd"/>
-      <w:r>
-        <w:rPr>
-          <w:sz w:val="28"/>
-        </w:rPr>
-        <w:t xml:space="preserve"> – Uses a float variable. This is used to refine the reaction network to be visualized. Any reaction with a rate below the </w:t>
-      </w:r>
-      <w:proofErr w:type="spellStart"/>
-      <w:r>
-        <w:rPr>
-          <w:sz w:val="28"/>
-        </w:rPr>
-        <w:t>cutoffrate</w:t>
-      </w:r>
-      <w:proofErr w:type="spellEnd"/>
-      <w:r>
-        <w:rPr>
-          <w:sz w:val="28"/>
-        </w:rPr>
-        <w:t xml:space="preserve"> is not considered in the visualization. This is done to remove the insignificant reactions.</w:t>
+      <w:r>
+        <w:rPr>
+          <w:sz w:val="28"/>
+        </w:rPr>
+        <w:t xml:space="preserve"> – Uses a float variable. This is used to refine the reaction network to be visualized. Any reaction with a rate below the cutoffrate is not considered in the visualization. This is done to remove the insignificant reactions.</w:t>
       </w:r>
     </w:p>
     <w:p>
@@ -829,7 +679,6 @@
           <w:sz w:val="28"/>
         </w:rPr>
       </w:pPr>
-      <w:proofErr w:type="spellStart"/>
       <w:r>
         <w:rPr>
           <w:b/>
@@ -837,28 +686,11 @@
         </w:rPr>
         <w:t>EquilTol</w:t>
       </w:r>
-      <w:proofErr w:type="spellEnd"/>
-      <w:r>
-        <w:rPr>
-          <w:sz w:val="28"/>
-        </w:rPr>
-        <w:t xml:space="preserve"> – Uses a float variable between 0 – 0.5. This is used to identify reactions that are close to equilibrium. The value denotes the deviation in </w:t>
-      </w:r>
-      <w:proofErr w:type="spellStart"/>
-      <w:proofErr w:type="gramStart"/>
-      <w:r>
-        <w:rPr>
-          <w:sz w:val="28"/>
-        </w:rPr>
-        <w:t>pei</w:t>
-      </w:r>
-      <w:proofErr w:type="spellEnd"/>
-      <w:proofErr w:type="gramEnd"/>
-      <w:r>
-        <w:rPr>
-          <w:sz w:val="28"/>
-        </w:rPr>
-        <w:t xml:space="preserve"> value from 0.5. In above case, any reaction falling within the range of 0.4 – 0.6 (0.5 </w:t>
+      <w:r>
+        <w:rPr>
+          <w:sz w:val="28"/>
+        </w:rPr>
+        <w:t xml:space="preserve"> – Uses a float variable between 0 – 0.5. This is used to identify reactions that are close to equilibrium. The value denotes the deviation in pei value from 0.5. In above case, any reaction falling within the range of 0.4 – 0.6 (0.5 </w:t>
       </w:r>
       <w:r>
         <w:rPr>
@@ -871,37 +703,7 @@
         <w:rPr>
           <w:sz w:val="28"/>
         </w:rPr>
-        <w:t xml:space="preserve"> </w:t>
-      </w:r>
-      <w:proofErr w:type="spellStart"/>
-      <w:r>
-        <w:rPr>
-          <w:sz w:val="28"/>
-        </w:rPr>
-        <w:t>EquilTol</w:t>
-      </w:r>
-      <w:proofErr w:type="spellEnd"/>
-      <w:r>
-        <w:rPr>
-          <w:sz w:val="28"/>
-        </w:rPr>
-        <w:t xml:space="preserve">) </w:t>
-      </w:r>
-      <w:proofErr w:type="spellStart"/>
-      <w:proofErr w:type="gramStart"/>
-      <w:r>
-        <w:rPr>
-          <w:sz w:val="28"/>
-        </w:rPr>
-        <w:t>pei</w:t>
-      </w:r>
-      <w:proofErr w:type="spellEnd"/>
-      <w:proofErr w:type="gramEnd"/>
-      <w:r>
-        <w:rPr>
-          <w:sz w:val="28"/>
-        </w:rPr>
-        <w:t xml:space="preserve"> values is considered equilibrated.</w:t>
+        <w:t xml:space="preserve"> EquilTol) pei values is considered equilibrated.</w:t>
       </w:r>
     </w:p>
     <w:p>
@@ -911,7 +713,6 @@
           <w:sz w:val="28"/>
         </w:rPr>
       </w:pPr>
-      <w:proofErr w:type="spellStart"/>
       <w:r>
         <w:rPr>
           <w:b/>
@@ -919,7 +720,6 @@
         </w:rPr>
         <w:t>VisualizationElements</w:t>
       </w:r>
-      <w:proofErr w:type="spellEnd"/>
       <w:r>
         <w:rPr>
           <w:sz w:val="28"/>
@@ -936,39 +736,13 @@
         <w:rPr>
           <w:sz w:val="28"/>
         </w:rPr>
-        <w:t xml:space="preserve"> Any species having </w:t>
-      </w:r>
-      <w:proofErr w:type="spellStart"/>
-      <w:r>
-        <w:rPr>
-          <w:sz w:val="28"/>
-        </w:rPr>
-        <w:t>atleast</w:t>
-      </w:r>
-      <w:proofErr w:type="spellEnd"/>
-      <w:r>
-        <w:rPr>
-          <w:sz w:val="28"/>
-        </w:rPr>
-        <w:t xml:space="preserve"> one of the specified elements</w:t>
-      </w:r>
-      <w:r>
-        <w:rPr>
-          <w:sz w:val="28"/>
-        </w:rPr>
-        <w:t xml:space="preserve"> is </w:t>
-      </w:r>
-      <w:r>
-        <w:rPr>
-          <w:sz w:val="28"/>
-        </w:rPr>
-        <w:t>considered in the visualization.</w:t>
-      </w:r>
-      <w:r>
-        <w:rPr>
-          <w:sz w:val="28"/>
-        </w:rPr>
-        <w:t xml:space="preserve"> </w:t>
+        <w:t xml:space="preserve"> Any species having atleast one of the specified elements</w:t>
+      </w:r>
+      <w:r>
+        <w:rPr>
+          <w:sz w:val="28"/>
+        </w:rPr>
+        <w:t xml:space="preserve"> is considered in the visualization. </w:t>
       </w:r>
       <w:r>
         <w:rPr>
@@ -1037,37 +811,20 @@
         <w:rPr>
           <w:sz w:val="28"/>
         </w:rPr>
-        <w:t xml:space="preserve">The code generates additional output files in </w:t>
-      </w:r>
-      <w:proofErr w:type="spellStart"/>
-      <w:r>
-        <w:rPr>
-          <w:sz w:val="28"/>
-        </w:rPr>
-        <w:t>OUT.d</w:t>
-      </w:r>
-      <w:proofErr w:type="spellEnd"/>
-      <w:r>
-        <w:rPr>
-          <w:sz w:val="28"/>
-        </w:rPr>
-        <w:t xml:space="preserve"> folder. These are </w:t>
-      </w:r>
-      <w:proofErr w:type="spellStart"/>
+        <w:t xml:space="preserve">The code generates additional output files in OUT.d folder. These are </w:t>
+      </w:r>
       <w:r>
         <w:rPr>
           <w:sz w:val="28"/>
         </w:rPr>
         <w:t>rpa_visualization.out</w:t>
       </w:r>
-      <w:proofErr w:type="spellEnd"/>
       <w:r>
         <w:rPr>
           <w:sz w:val="28"/>
         </w:rPr>
         <w:t xml:space="preserve">, </w:t>
       </w:r>
-      <w:proofErr w:type="spellStart"/>
       <w:r>
         <w:rPr>
           <w:sz w:val="28"/>
@@ -1086,14 +843,12 @@
         </w:rPr>
         <w:t>.out</w:t>
       </w:r>
-      <w:proofErr w:type="spellEnd"/>
       <w:r>
         <w:rPr>
           <w:sz w:val="28"/>
         </w:rPr>
         <w:t xml:space="preserve">, and </w:t>
       </w:r>
-      <w:proofErr w:type="spellStart"/>
       <w:r>
         <w:rPr>
           <w:sz w:val="28"/>
@@ -1112,7 +867,6 @@
         </w:rPr>
         <w:t>.out</w:t>
       </w:r>
-      <w:proofErr w:type="spellEnd"/>
       <w:r>
         <w:rPr>
           <w:sz w:val="28"/>
@@ -1129,122 +883,32 @@
         <w:rPr>
           <w:sz w:val="28"/>
         </w:rPr>
-        <w:t xml:space="preserve">used as input for </w:t>
-      </w:r>
-      <w:proofErr w:type="spellStart"/>
-      <w:r>
-        <w:rPr>
-          <w:sz w:val="28"/>
-        </w:rPr>
-        <w:t>Graphviz</w:t>
-      </w:r>
-      <w:proofErr w:type="spellEnd"/>
-      <w:r>
-        <w:rPr>
-          <w:sz w:val="28"/>
-        </w:rPr>
-        <w:t xml:space="preserve">. </w:t>
-      </w:r>
-      <w:r>
-        <w:rPr>
-          <w:b/>
-          <w:sz w:val="28"/>
-        </w:rPr>
-        <w:t xml:space="preserve">The output files from </w:t>
-      </w:r>
-      <w:proofErr w:type="spellStart"/>
-      <w:r>
-        <w:rPr>
-          <w:b/>
-          <w:sz w:val="28"/>
-        </w:rPr>
-        <w:t>graphviz</w:t>
-      </w:r>
-      <w:proofErr w:type="spellEnd"/>
-      <w:r>
-        <w:rPr>
-          <w:b/>
-          <w:sz w:val="28"/>
-        </w:rPr>
-        <w:t xml:space="preserve"> are stored in folder </w:t>
-      </w:r>
-      <w:proofErr w:type="spellStart"/>
-      <w:r>
-        <w:rPr>
-          <w:b/>
-          <w:sz w:val="28"/>
-        </w:rPr>
-        <w:t>Species.d</w:t>
-      </w:r>
-      <w:proofErr w:type="spellEnd"/>
-      <w:r>
-        <w:rPr>
-          <w:b/>
-          <w:sz w:val="28"/>
-        </w:rPr>
-        <w:t>/.</w:t>
-      </w:r>
-      <w:r>
-        <w:rPr>
-          <w:sz w:val="28"/>
-        </w:rPr>
-        <w:t xml:space="preserve"> To view the visualization, one needs to copy the </w:t>
-      </w:r>
-      <w:proofErr w:type="spellStart"/>
-      <w:r>
-        <w:rPr>
-          <w:sz w:val="28"/>
-        </w:rPr>
-        <w:t>Species.d</w:t>
-      </w:r>
-      <w:proofErr w:type="spellEnd"/>
-      <w:r>
-        <w:rPr>
-          <w:sz w:val="28"/>
-        </w:rPr>
-        <w:t xml:space="preserve"> folder onto local drive and open </w:t>
-      </w:r>
-      <w:proofErr w:type="spellStart"/>
+        <w:t xml:space="preserve">used as input for Graphviz. </w:t>
+      </w:r>
+      <w:r>
+        <w:rPr>
+          <w:b/>
+          <w:sz w:val="28"/>
+        </w:rPr>
+        <w:t>The output files from graphviz are stored in folder Species.d/.</w:t>
+      </w:r>
+      <w:r>
+        <w:rPr>
+          <w:sz w:val="28"/>
+        </w:rPr>
+        <w:t xml:space="preserve"> To view the visualization, one needs to copy the Species.d folder onto local drive and open </w:t>
+      </w:r>
       <w:r>
         <w:rPr>
           <w:sz w:val="28"/>
         </w:rPr>
         <w:t>rpa_visualizationNormalized.svg</w:t>
       </w:r>
-      <w:proofErr w:type="spellEnd"/>
-      <w:r>
-        <w:rPr>
-          <w:sz w:val="28"/>
-        </w:rPr>
-        <w:t xml:space="preserve"> in any internet browser or </w:t>
-      </w:r>
-      <w:proofErr w:type="spellStart"/>
-      <w:r>
-        <w:rPr>
-          <w:sz w:val="28"/>
-        </w:rPr>
-        <w:t>svg</w:t>
-      </w:r>
-      <w:proofErr w:type="spellEnd"/>
-      <w:r>
-        <w:rPr>
-          <w:sz w:val="28"/>
-        </w:rPr>
-        <w:t xml:space="preserve"> editors like </w:t>
-      </w:r>
-      <w:proofErr w:type="spellStart"/>
-      <w:r>
-        <w:rPr>
-          <w:sz w:val="28"/>
-        </w:rPr>
-        <w:t>Inkscape</w:t>
-      </w:r>
-      <w:proofErr w:type="spellEnd"/>
-      <w:r>
-        <w:rPr>
-          <w:sz w:val="28"/>
-        </w:rPr>
-        <w:t xml:space="preserve"> or Photoshop.</w:t>
+      <w:r>
+        <w:rPr>
+          <w:sz w:val="28"/>
+        </w:rPr>
+        <w:t xml:space="preserve"> in any internet browser or svg editors like Inkscape or Photoshop.</w:t>
       </w:r>
       <w:r>
         <w:rPr>
@@ -1265,7 +929,7 @@
         </w:rPr>
         <w:pict>
           <v:shape id="_x0000_s1026" type="#_x0000_t75" style="position:absolute;margin-left:0;margin-top:0;width:312.3pt;height:6in;z-index:251659264;mso-position-horizontal:center;mso-position-horizontal-relative:margin;mso-position-vertical:bottom;mso-position-vertical-relative:margin">
-            <v:imagedata r:id="rId8" o:title="Visualization_example"/>
+            <v:imagedata r:id="rId9" o:title="Visualization_example"/>
             <w10:wrap type="topAndBottom" anchorx="margin" anchory="margin"/>
           </v:shape>
         </w:pict>
@@ -1639,8 +1303,8 @@
           <w:sz w:val="28"/>
         </w:rPr>
         <w:pict>
-          <v:shape id="_x0000_i1030" type="#_x0000_t75" style="width:467.15pt;height:49.4pt">
-            <v:imagedata r:id="rId9" o:title="SpeciesVisual_example"/>
+          <v:shape id="_x0000_i1026" type="#_x0000_t75" style="width:467.15pt;height:49.4pt">
+            <v:imagedata r:id="rId10" o:title="SpeciesVisual_example"/>
           </v:shape>
         </w:pict>
       </w:r>
@@ -1743,21 +1407,7 @@
         <w:rPr>
           <w:sz w:val="28"/>
         </w:rPr>
-        <w:t>Partial Equilibrium Index (</w:t>
-      </w:r>
-      <w:proofErr w:type="spellStart"/>
-      <w:r>
-        <w:rPr>
-          <w:sz w:val="28"/>
-        </w:rPr>
-        <w:t>pei</w:t>
-      </w:r>
-      <w:proofErr w:type="spellEnd"/>
-      <w:r>
-        <w:rPr>
-          <w:sz w:val="28"/>
-        </w:rPr>
-        <w:t>)</w:t>
+        <w:t>Partial Equilibrium Index (pei)</w:t>
       </w:r>
     </w:p>
     <w:p>
@@ -1780,21 +1430,7 @@
           <w:rFonts w:eastAsiaTheme="minorEastAsia"/>
           <w:sz w:val="28"/>
         </w:rPr>
-        <w:t>For equilibr</w:t>
-      </w:r>
-      <w:r>
-        <w:rPr>
-          <w:rFonts w:eastAsiaTheme="minorEastAsia"/>
-          <w:sz w:val="28"/>
-        </w:rPr>
-        <w:t>ated</w:t>
-      </w:r>
-      <w:r>
-        <w:rPr>
-          <w:rFonts w:eastAsiaTheme="minorEastAsia"/>
-          <w:sz w:val="28"/>
-        </w:rPr>
-        <w:t xml:space="preserve"> reactions, we specify the following details (obtained from Chemkin):</w:t>
+        <w:t>For equilibrated reactions, we specify the following details (obtained from Chemkin):</w:t>
       </w:r>
     </w:p>
     <w:p>
@@ -1915,21 +1551,7 @@
         <w:rPr>
           <w:rFonts w:ascii="Courier New" w:hAnsi="Courier New" w:cs="Courier New"/>
         </w:rPr>
-        <w:t>-bash: ./chemkin.sh: /bin/</w:t>
-      </w:r>
-      <w:proofErr w:type="spellStart"/>
-      <w:r>
-        <w:rPr>
-          <w:rFonts w:ascii="Courier New" w:hAnsi="Courier New" w:cs="Courier New"/>
-        </w:rPr>
-        <w:t>bash^M</w:t>
-      </w:r>
-      <w:proofErr w:type="spellEnd"/>
-      <w:r>
-        <w:rPr>
-          <w:rFonts w:ascii="Courier New" w:hAnsi="Courier New" w:cs="Courier New"/>
-        </w:rPr>
-        <w:t>: bad interpreter: No such file or directory</w:t>
+        <w:t>-bash: ./chemkin.sh: /bin/bash^M: bad interpreter: No such file or directory</w:t>
       </w:r>
     </w:p>
     <w:p>
@@ -1974,39 +1596,12 @@
           <w:sz w:val="24"/>
         </w:rPr>
       </w:pPr>
-      <w:proofErr w:type="spellStart"/>
-      <w:proofErr w:type="gramStart"/>
       <w:r>
         <w:rPr>
           <w:rFonts w:ascii="Courier New" w:hAnsi="Courier New" w:cs="Courier New"/>
           <w:sz w:val="24"/>
         </w:rPr>
-        <w:t>sed</w:t>
-      </w:r>
-      <w:proofErr w:type="spellEnd"/>
-      <w:proofErr w:type="gramEnd"/>
-      <w:r>
-        <w:rPr>
-          <w:rFonts w:ascii="Courier New" w:hAnsi="Courier New" w:cs="Courier New"/>
-          <w:sz w:val="24"/>
-        </w:rPr>
-        <w:t xml:space="preserve"> –</w:t>
-      </w:r>
-      <w:proofErr w:type="spellStart"/>
-      <w:r>
-        <w:rPr>
-          <w:rFonts w:ascii="Courier New" w:hAnsi="Courier New" w:cs="Courier New"/>
-          <w:sz w:val="24"/>
-        </w:rPr>
-        <w:t>i</w:t>
-      </w:r>
-      <w:proofErr w:type="spellEnd"/>
-      <w:r>
-        <w:rPr>
-          <w:rFonts w:ascii="Courier New" w:hAnsi="Courier New" w:cs="Courier New"/>
-          <w:sz w:val="24"/>
-        </w:rPr>
-        <w:t xml:space="preserve"> –e ‘s/\r$//’ chemkin.sh</w:t>
+        <w:t>sed –i –e ‘s/\r$//’ chemkin.sh</w:t>
       </w:r>
     </w:p>
     <w:p>
@@ -2060,7 +1655,6 @@
         </w:rPr>
         <w:t xml:space="preserve"> file named </w:t>
       </w:r>
-      <w:proofErr w:type="spellStart"/>
       <w:r>
         <w:rPr>
           <w:b/>
@@ -2081,26 +1675,11 @@
         </w:rPr>
         <w:t>.out</w:t>
       </w:r>
-      <w:proofErr w:type="spellEnd"/>
-      <w:r>
-        <w:rPr>
-          <w:sz w:val="28"/>
-        </w:rPr>
-        <w:t xml:space="preserve">. This contains all the information necessary to generate visualization files so that the user does not require running chemkin again. The inputs in this file include </w:t>
-      </w:r>
-      <w:proofErr w:type="spellStart"/>
-      <w:r>
-        <w:rPr>
-          <w:sz w:val="28"/>
-        </w:rPr>
-        <w:t>cutoffrate</w:t>
-      </w:r>
-      <w:proofErr w:type="spellEnd"/>
-      <w:r>
-        <w:rPr>
-          <w:sz w:val="28"/>
-        </w:rPr>
-        <w:t xml:space="preserve"> and equilibrium tolerance. One can modify these values and run the </w:t>
+      <w:r>
+        <w:rPr>
+          <w:sz w:val="28"/>
+        </w:rPr>
+        <w:t xml:space="preserve">. This contains all the information necessary to generate visualization files so that the user does not require running chemkin again. The inputs in this file include cutoffrate and equilibrium tolerance. One can modify these values and run the </w:t>
       </w:r>
       <w:r>
         <w:rPr>
@@ -2115,7 +1694,6 @@
         </w:rPr>
         <w:t xml:space="preserve">.sh script to generate </w:t>
       </w:r>
-      <w:proofErr w:type="spellStart"/>
       <w:r>
         <w:rPr>
           <w:b/>
@@ -2129,7 +1707,6 @@
         </w:rPr>
         <w:t>.svg</w:t>
       </w:r>
-      <w:proofErr w:type="spellEnd"/>
       <w:r>
         <w:rPr>
           <w:sz w:val="28"/>
@@ -2189,13 +1766,7 @@
         <w:rPr>
           <w:sz w:val="28"/>
         </w:rPr>
-        <w:t>.sh</w:t>
-      </w:r>
-      <w:r>
-        <w:rPr>
-          <w:sz w:val="28"/>
-        </w:rPr>
-        <w:t xml:space="preserve"> file</w:t>
+        <w:t>.sh file</w:t>
       </w:r>
       <w:r>
         <w:rPr>
@@ -2226,23 +1797,12 @@
           <w:sz w:val="28"/>
         </w:rPr>
       </w:pPr>
-      <w:proofErr w:type="spellStart"/>
-      <w:proofErr w:type="gramStart"/>
       <w:r>
         <w:rPr>
           <w:rFonts w:ascii="Courier New" w:hAnsi="Courier New" w:cs="Courier New"/>
           <w:sz w:val="24"/>
         </w:rPr>
-        <w:t>chmod</w:t>
-      </w:r>
-      <w:proofErr w:type="spellEnd"/>
-      <w:proofErr w:type="gramEnd"/>
-      <w:r>
-        <w:rPr>
-          <w:rFonts w:ascii="Courier New" w:hAnsi="Courier New" w:cs="Courier New"/>
-          <w:sz w:val="24"/>
-        </w:rPr>
-        <w:t xml:space="preserve"> +x refineVisualization.sh </w:t>
+        <w:t xml:space="preserve">chmod +x refineVisualization.sh </w:t>
       </w:r>
       <w:r>
         <w:rPr>
@@ -3698,6 +3258,17 @@
     <w:uiPriority w:val="99"/>
     <w:rsid w:val="00202B82"/>
   </w:style>
+  <w:style w:type="character" w:styleId="Hyperlink">
+    <w:name w:val="Hyperlink"/>
+    <w:basedOn w:val="DefaultParagraphFont"/>
+    <w:uiPriority w:val="99"/>
+    <w:unhideWhenUsed/>
+    <w:rsid w:val="00752235"/>
+    <w:rPr>
+      <w:color w:val="0563C1" w:themeColor="hyperlink"/>
+      <w:u w:val="single"/>
+    </w:rPr>
+  </w:style>
 </w:styles>
 </file>
 

--- a/Visualization Tool Documentation - Chemkin.docx
+++ b/Visualization Tool Documentation - Chemkin.docx
@@ -279,8 +279,6 @@
           <w:t xml:space="preserve"> page</w:t>
         </w:r>
       </w:hyperlink>
-      <w:bookmarkStart w:id="2" w:name="_GoBack"/>
-      <w:bookmarkEnd w:id="2"/>
       <w:r>
         <w:rPr>
           <w:sz w:val="28"/>
@@ -561,8 +559,8 @@
           <w:color w:val="auto"/>
         </w:rPr>
       </w:pPr>
-      <w:bookmarkStart w:id="3" w:name="OLE_LINK3"/>
-      <w:bookmarkStart w:id="4" w:name="OLE_LINK4"/>
+      <w:bookmarkStart w:id="2" w:name="OLE_LINK3"/>
+      <w:bookmarkStart w:id="3" w:name="OLE_LINK4"/>
       <w:r>
         <w:rPr>
           <w:b/>
@@ -572,8 +570,8 @@
         <w:t>Modifications to input files</w:t>
       </w:r>
     </w:p>
+    <w:bookmarkEnd w:id="2"/>
     <w:bookmarkEnd w:id="3"/>
-    <w:bookmarkEnd w:id="4"/>
     <w:p>
       <w:pPr>
         <w:rPr>
@@ -624,7 +622,7 @@
             <v:path o:extrusionok="f" gradientshapeok="t" o:connecttype="rect"/>
             <o:lock v:ext="edit" aspectratio="t"/>
           </v:shapetype>
-          <v:shape id="_x0000_i1025" type="#_x0000_t75" style="width:467.15pt;height:288.85pt">
+          <v:shape id="_x0000_i1025" type="#_x0000_t75" style="width:467.45pt;height:289.05pt">
             <v:imagedata r:id="rId8" o:title="tube"/>
           </v:shape>
         </w:pict>
@@ -923,17 +921,6 @@
           <w:sz w:val="28"/>
         </w:rPr>
       </w:pPr>
-      <w:r>
-        <w:rPr>
-          <w:noProof/>
-        </w:rPr>
-        <w:pict>
-          <v:shape id="_x0000_s1026" type="#_x0000_t75" style="position:absolute;margin-left:0;margin-top:0;width:312.3pt;height:6in;z-index:251659264;mso-position-horizontal:center;mso-position-horizontal-relative:margin;mso-position-vertical:bottom;mso-position-vertical-relative:margin">
-            <v:imagedata r:id="rId9" o:title="Visualization_example"/>
-            <w10:wrap type="topAndBottom" anchorx="margin" anchory="margin"/>
-          </v:shape>
-        </w:pict>
-      </w:r>
     </w:p>
     <w:p>
       <w:pPr>
@@ -946,7 +933,6 @@
         <w:rPr>
           <w:sz w:val="28"/>
         </w:rPr>
-        <w:lastRenderedPageBreak/>
         <w:t xml:space="preserve">The species are </w:t>
       </w:r>
       <w:r>
@@ -1297,17 +1283,8 @@
           <w:sz w:val="28"/>
         </w:rPr>
       </w:pPr>
-      <w:r>
-        <w:rPr>
-          <w:rFonts w:eastAsiaTheme="minorEastAsia"/>
-          <w:sz w:val="28"/>
-        </w:rPr>
-        <w:pict>
-          <v:shape id="_x0000_i1026" type="#_x0000_t75" style="width:467.15pt;height:49.4pt">
-            <v:imagedata r:id="rId10" o:title="SpeciesVisual_example"/>
-          </v:shape>
-        </w:pict>
-      </w:r>
+      <w:bookmarkStart w:id="4" w:name="_GoBack"/>
+      <w:bookmarkEnd w:id="4"/>
     </w:p>
     <w:p>
       <w:pPr>
@@ -1347,6 +1324,7 @@
         <w:rPr>
           <w:sz w:val="28"/>
         </w:rPr>
+        <w:lastRenderedPageBreak/>
         <w:t>Reaction Number</w:t>
       </w:r>
     </w:p>
@@ -1466,7 +1444,6 @@
         <w:rPr>
           <w:sz w:val="28"/>
         </w:rPr>
-        <w:lastRenderedPageBreak/>
         <w:t>Equilibrium constant</w:t>
       </w:r>
       <w:r>
@@ -1753,6 +1730,7 @@
         <w:rPr>
           <w:sz w:val="28"/>
         </w:rPr>
+        <w:lastRenderedPageBreak/>
         <w:t xml:space="preserve">We also generate multiple master files for each node when the verbose mode is turned on in Chemkin. The user will need to modify the path to the master file on line 20 of </w:t>
       </w:r>
       <w:r>

--- a/Visualization Tool Documentation - Chemkin.docx
+++ b/Visualization Tool Documentation - Chemkin.docx
@@ -921,6 +921,61 @@
           <w:sz w:val="28"/>
         </w:rPr>
       </w:pPr>
+      <w:r>
+        <w:rPr>
+          <w:rFonts w:eastAsiaTheme="minorEastAsia"/>
+          <w:noProof/>
+          <w:sz w:val="28"/>
+        </w:rPr>
+        <w:drawing>
+          <wp:inline distT="0" distB="0" distL="0" distR="0">
+            <wp:extent cx="5936615" cy="3329940"/>
+            <wp:effectExtent l="0" t="0" r="6985" b="3810"/>
+            <wp:docPr id="2" name="Picture 2" descr="C:\Users\ugupta\AppData\Local\Microsoft\Windows\INetCache\Content.Word\EthanolReformingVisualization.PNG"/>
+            <wp:cNvGraphicFramePr>
+              <a:graphicFrameLocks xmlns:a="http://schemas.openxmlformats.org/drawingml/2006/main" noChangeAspect="1"/>
+            </wp:cNvGraphicFramePr>
+            <a:graphic xmlns:a="http://schemas.openxmlformats.org/drawingml/2006/main">
+              <a:graphicData uri="http://schemas.openxmlformats.org/drawingml/2006/picture">
+                <pic:pic xmlns:pic="http://schemas.openxmlformats.org/drawingml/2006/picture">
+                  <pic:nvPicPr>
+                    <pic:cNvPr id="0" name="Picture 7" descr="C:\Users\ugupta\AppData\Local\Microsoft\Windows\INetCache\Content.Word\EthanolReformingVisualization.PNG"/>
+                    <pic:cNvPicPr>
+                      <a:picLocks noChangeAspect="1" noChangeArrowheads="1"/>
+                    </pic:cNvPicPr>
+                  </pic:nvPicPr>
+                  <pic:blipFill>
+                    <a:blip r:embed="rId9" cstate="print">
+                      <a:extLst>
+                        <a:ext uri="{28A0092B-C50C-407E-A947-70E740481C1C}">
+                          <a14:useLocalDpi xmlns:a14="http://schemas.microsoft.com/office/drawing/2010/main" val="0"/>
+                        </a:ext>
+                      </a:extLst>
+                    </a:blip>
+                    <a:srcRect/>
+                    <a:stretch>
+                      <a:fillRect/>
+                    </a:stretch>
+                  </pic:blipFill>
+                  <pic:spPr bwMode="auto">
+                    <a:xfrm>
+                      <a:off x="0" y="0"/>
+                      <a:ext cx="5936615" cy="3329940"/>
+                    </a:xfrm>
+                    <a:prstGeom prst="rect">
+                      <a:avLst/>
+                    </a:prstGeom>
+                    <a:noFill/>
+                    <a:ln>
+                      <a:noFill/>
+                    </a:ln>
+                  </pic:spPr>
+                </pic:pic>
+              </a:graphicData>
+            </a:graphic>
+          </wp:inline>
+        </w:drawing>
+      </w:r>
     </w:p>
     <w:p>
       <w:pPr>
@@ -1083,6 +1138,7 @@
               <w:rFonts w:ascii="Cambria Math" w:hAnsi="Cambria Math" w:cs="Cambria Math"/>
               <w:sz w:val="28"/>
             </w:rPr>
+            <w:lastRenderedPageBreak/>
             <m:t xml:space="preserve">Edge label, </m:t>
           </m:r>
           <m:sSub>
@@ -1265,26 +1321,99 @@
           <w:rFonts w:eastAsiaTheme="minorEastAsia"/>
           <w:sz w:val="28"/>
         </w:rPr>
-        <w:t>overall reaction network can be clicked to see the reactions that the species participates in. For example, if you click on “C*CH3FE*CH(S)” shown below, you will see species that generate the selected species on the left and species that are generated by the selected species on the right.</w:t>
-      </w:r>
-    </w:p>
-    <w:p>
-      <w:pPr>
+        <w:t>overall reaction network can be clicked to see the reactions that the species participates in. For example, if you click on “</w:t>
+      </w:r>
+      <w:r>
         <w:rPr>
           <w:rFonts w:eastAsiaTheme="minorEastAsia"/>
           <w:sz w:val="28"/>
         </w:rPr>
-      </w:pPr>
-    </w:p>
-    <w:p>
-      <w:pPr>
+        <w:t>CH3CH2OH</w:t>
+      </w:r>
+      <w:r>
         <w:rPr>
           <w:rFonts w:eastAsiaTheme="minorEastAsia"/>
           <w:sz w:val="28"/>
         </w:rPr>
-      </w:pPr>
-      <w:bookmarkStart w:id="4" w:name="_GoBack"/>
-      <w:bookmarkEnd w:id="4"/>
+        <w:t xml:space="preserve"> </w:t>
+      </w:r>
+      <w:r>
+        <w:rPr>
+          <w:rFonts w:eastAsiaTheme="minorEastAsia"/>
+          <w:sz w:val="28"/>
+        </w:rPr>
+        <w:t>(S)” shown below, you will see species that generate the selected species on the left and species that are generated by the selected species on the right.</w:t>
+      </w:r>
+    </w:p>
+    <w:p>
+      <w:pPr>
+        <w:rPr>
+          <w:rFonts w:eastAsiaTheme="minorEastAsia"/>
+          <w:sz w:val="28"/>
+        </w:rPr>
+      </w:pPr>
+    </w:p>
+    <w:p>
+      <w:pPr>
+        <w:rPr>
+          <w:rFonts w:eastAsiaTheme="minorEastAsia"/>
+          <w:sz w:val="28"/>
+        </w:rPr>
+      </w:pPr>
+      <w:r>
+        <w:rPr>
+          <w:noProof/>
+          <w:sz w:val="28"/>
+        </w:rPr>
+        <w:drawing>
+          <wp:inline distT="0" distB="0" distL="0" distR="0">
+            <wp:extent cx="5936615" cy="641350"/>
+            <wp:effectExtent l="0" t="0" r="6985" b="6350"/>
+            <wp:docPr id="1" name="Picture 1" descr="C:\Users\ugupta\AppData\Local\Microsoft\Windows\INetCache\Content.Word\EthanolOnSurfaceVisual.PNG"/>
+            <wp:cNvGraphicFramePr>
+              <a:graphicFrameLocks xmlns:a="http://schemas.openxmlformats.org/drawingml/2006/main" noChangeAspect="1"/>
+            </wp:cNvGraphicFramePr>
+            <a:graphic xmlns:a="http://schemas.openxmlformats.org/drawingml/2006/main">
+              <a:graphicData uri="http://schemas.openxmlformats.org/drawingml/2006/picture">
+                <pic:pic xmlns:pic="http://schemas.openxmlformats.org/drawingml/2006/picture">
+                  <pic:nvPicPr>
+                    <pic:cNvPr id="0" name="Picture 4" descr="C:\Users\ugupta\AppData\Local\Microsoft\Windows\INetCache\Content.Word\EthanolOnSurfaceVisual.PNG"/>
+                    <pic:cNvPicPr>
+                      <a:picLocks noChangeAspect="1" noChangeArrowheads="1"/>
+                    </pic:cNvPicPr>
+                  </pic:nvPicPr>
+                  <pic:blipFill>
+                    <a:blip r:embed="rId10" cstate="print">
+                      <a:extLst>
+                        <a:ext uri="{28A0092B-C50C-407E-A947-70E740481C1C}">
+                          <a14:useLocalDpi xmlns:a14="http://schemas.microsoft.com/office/drawing/2010/main" val="0"/>
+                        </a:ext>
+                      </a:extLst>
+                    </a:blip>
+                    <a:srcRect/>
+                    <a:stretch>
+                      <a:fillRect/>
+                    </a:stretch>
+                  </pic:blipFill>
+                  <pic:spPr bwMode="auto">
+                    <a:xfrm>
+                      <a:off x="0" y="0"/>
+                      <a:ext cx="5936615" cy="641350"/>
+                    </a:xfrm>
+                    <a:prstGeom prst="rect">
+                      <a:avLst/>
+                    </a:prstGeom>
+                    <a:noFill/>
+                    <a:ln>
+                      <a:noFill/>
+                    </a:ln>
+                  </pic:spPr>
+                </pic:pic>
+              </a:graphicData>
+            </a:graphic>
+          </wp:inline>
+        </w:drawing>
+      </w:r>
     </w:p>
     <w:p>
       <w:pPr>
@@ -1324,7 +1453,6 @@
         <w:rPr>
           <w:sz w:val="28"/>
         </w:rPr>
-        <w:lastRenderedPageBreak/>
         <w:t>Reaction Number</w:t>
       </w:r>
     </w:p>
@@ -1455,12 +1583,16 @@
     </w:p>
     <w:p>
       <w:pPr>
-        <w:pStyle w:val="ListParagraph"/>
-        <w:ind w:left="360"/>
-        <w:rPr>
-          <w:sz w:val="28"/>
-        </w:rPr>
-      </w:pPr>
+        <w:rPr>
+          <w:sz w:val="28"/>
+        </w:rPr>
+      </w:pPr>
+      <w:r>
+        <w:rPr>
+          <w:sz w:val="28"/>
+        </w:rPr>
+        <w:br w:type="page"/>
+      </w:r>
     </w:p>
     <w:p>
       <w:pPr>
@@ -1475,11 +1607,14 @@
           <w:color w:val="auto"/>
         </w:rPr>
       </w:pPr>
+      <w:bookmarkStart w:id="4" w:name="_GoBack"/>
+      <w:bookmarkEnd w:id="4"/>
       <w:r>
         <w:rPr>
           <w:b/>
           <w:color w:val="auto"/>
         </w:rPr>
+        <w:lastRenderedPageBreak/>
         <w:t>Bugs</w:t>
       </w:r>
     </w:p>
@@ -1730,7 +1865,6 @@
         <w:rPr>
           <w:sz w:val="28"/>
         </w:rPr>
-        <w:lastRenderedPageBreak/>
         <w:t xml:space="preserve">We also generate multiple master files for each node when the verbose mode is turned on in Chemkin. The user will need to modify the path to the master file on line 20 of </w:t>
       </w:r>
       <w:r>
